--- a/doc/微笑草帽问题11.1.docx
+++ b/doc/微笑草帽问题11.1.docx
@@ -1,6 +1,6 @@
 
 <file path=word/document.xml><?xml version="1.0" encoding="utf-8"?>
-<w:document xmlns:ve="http://schemas.openxmlformats.org/markup-compatibility/2006" xmlns:o="urn:schemas-microsoft-com:office:office" xmlns:r="http://schemas.openxmlformats.org/officeDocument/2006/relationships" xmlns:m="http://schemas.openxmlformats.org/officeDocument/2006/math" xmlns:v="urn:schemas-microsoft-com:vml" xmlns:wp="http://schemas.openxmlformats.org/drawingml/2006/wordprocessingDrawing" xmlns:w10="urn:schemas-microsoft-com:office:word" xmlns:w="http://schemas.openxmlformats.org/wordprocessingml/2006/main" xmlns:wne="http://schemas.microsoft.com/office/word/2006/wordml">
+<w:document xmlns:wpc="http://schemas.microsoft.com/office/word/2010/wordprocessingCanvas" xmlns:mc="http://schemas.openxmlformats.org/markup-compatibility/2006" xmlns:o="urn:schemas-microsoft-com:office:office" xmlns:r="http://schemas.openxmlformats.org/officeDocument/2006/relationships" xmlns:m="http://schemas.openxmlformats.org/officeDocument/2006/math" xmlns:v="urn:schemas-microsoft-com:vml" xmlns:wp14="http://schemas.microsoft.com/office/word/2010/wordprocessingDrawing" xmlns:wp="http://schemas.openxmlformats.org/drawingml/2006/wordprocessingDrawing" xmlns:w10="urn:schemas-microsoft-com:office:word" xmlns:w="http://schemas.openxmlformats.org/wordprocessingml/2006/main" xmlns:w14="http://schemas.microsoft.com/office/word/2010/wordml" xmlns:wpg="http://schemas.microsoft.com/office/word/2010/wordprocessingGroup" xmlns:wpi="http://schemas.microsoft.com/office/word/2010/wordprocessingInk" xmlns:wne="http://schemas.microsoft.com/office/word/2006/wordml" xmlns:wps="http://schemas.microsoft.com/office/word/2010/wordprocessingShape" mc:Ignorable="w14 wp14">
   <w:body>
     <w:p/>
     <w:p>
@@ -10,12 +10,16 @@
         </w:rPr>
         <w:t>若注册后，未审核，在点击发布供应和求购时，显示正在审核，若需沟通请咨询：</w:t>
       </w:r>
+      <w:proofErr w:type="spellStart"/>
+      <w:proofErr w:type="gramStart"/>
       <w:r>
         <w:rPr>
           <w:rFonts w:hint="eastAsia"/>
         </w:rPr>
         <w:t>xxxx</w:t>
       </w:r>
+      <w:proofErr w:type="spellEnd"/>
+      <w:proofErr w:type="gramEnd"/>
     </w:p>
     <w:p/>
     <w:p>
@@ -53,7 +57,23 @@
           <w:rFonts w:hint="eastAsia"/>
           <w:color w:val="00B050"/>
         </w:rPr>
-        <w:t>在商户中心总加入注销</w:t>
+        <w:t>在商户中心</w:t>
+      </w:r>
+      <w:proofErr w:type="gramStart"/>
+      <w:r>
+        <w:rPr>
+          <w:rFonts w:hint="eastAsia"/>
+          <w:color w:val="00B050"/>
+        </w:rPr>
+        <w:t>总加入</w:t>
+      </w:r>
+      <w:proofErr w:type="gramEnd"/>
+      <w:r>
+        <w:rPr>
+          <w:rFonts w:hint="eastAsia"/>
+          <w:color w:val="00B050"/>
+        </w:rPr>
+        <w:t>注销</w:t>
       </w:r>
     </w:p>
     <w:p/>
@@ -139,58 +159,6 @@
             <wp:extent cx="2390775" cy="5248275"/>
             <wp:effectExtent l="0" t="0" r="9525" b="9525"/>
             <wp:docPr id="3" name="图片 3"/>
-            <wp:cNvGraphicFramePr>
-              <a:graphicFrameLocks xmlns:a="http://schemas.openxmlformats.org/drawingml/2006/main" noChangeAspect="1"/>
-            </wp:cNvGraphicFramePr>
-            <a:graphic xmlns:a="http://schemas.openxmlformats.org/drawingml/2006/main">
-              <a:graphicData uri="http://schemas.openxmlformats.org/drawingml/2006/picture">
-                <pic:pic xmlns:pic="http://schemas.openxmlformats.org/drawingml/2006/picture">
-                  <pic:nvPicPr>
-                    <pic:cNvPr id="0" name=""/>
-                    <pic:cNvPicPr/>
-                  </pic:nvPicPr>
-                  <pic:blipFill>
-                    <a:blip r:embed="rId6" cstate="print"/>
-                    <a:stretch>
-                      <a:fillRect/>
-                    </a:stretch>
-                  </pic:blipFill>
-                  <pic:spPr>
-                    <a:xfrm>
-                      <a:off x="0" y="0"/>
-                      <a:ext cx="2390775" cy="5248275"/>
-                    </a:xfrm>
-                    <a:prstGeom prst="rect">
-                      <a:avLst/>
-                    </a:prstGeom>
-                  </pic:spPr>
-                </pic:pic>
-              </a:graphicData>
-            </a:graphic>
-          </wp:inline>
-        </w:drawing>
-      </w:r>
-    </w:p>
-    <w:p/>
-    <w:p>
-      <w:r>
-        <w:rPr>
-          <w:rFonts w:hint="eastAsia"/>
-        </w:rPr>
-        <w:t>可选择的应该都可以选择空</w:t>
-      </w:r>
-    </w:p>
-    <w:p>
-      <w:r>
-        <w:rPr>
-          <w:noProof/>
-        </w:rPr>
-        <w:lastRenderedPageBreak/>
-        <w:drawing>
-          <wp:inline distT="0" distB="0" distL="0" distR="0">
-            <wp:extent cx="2705100" cy="1524000"/>
-            <wp:effectExtent l="0" t="0" r="0" b="0"/>
-            <wp:docPr id="4" name="图片 4"/>
             <wp:cNvGraphicFramePr>
               <a:graphicFrameLocks xmlns:a="http://schemas.openxmlformats.org/drawingml/2006/main" noChangeAspect="1"/>
             </wp:cNvGraphicFramePr>
@@ -210,6 +178,58 @@
                   <pic:spPr>
                     <a:xfrm>
                       <a:off x="0" y="0"/>
+                      <a:ext cx="2390775" cy="5248275"/>
+                    </a:xfrm>
+                    <a:prstGeom prst="rect">
+                      <a:avLst/>
+                    </a:prstGeom>
+                  </pic:spPr>
+                </pic:pic>
+              </a:graphicData>
+            </a:graphic>
+          </wp:inline>
+        </w:drawing>
+      </w:r>
+    </w:p>
+    <w:p/>
+    <w:p>
+      <w:r>
+        <w:rPr>
+          <w:rFonts w:hint="eastAsia"/>
+        </w:rPr>
+        <w:t>可选择的应该都可以选择空</w:t>
+      </w:r>
+    </w:p>
+    <w:p>
+      <w:r>
+        <w:rPr>
+          <w:noProof/>
+        </w:rPr>
+        <w:lastRenderedPageBreak/>
+        <w:drawing>
+          <wp:inline distT="0" distB="0" distL="0" distR="0">
+            <wp:extent cx="2705100" cy="1524000"/>
+            <wp:effectExtent l="0" t="0" r="0" b="0"/>
+            <wp:docPr id="4" name="图片 4"/>
+            <wp:cNvGraphicFramePr>
+              <a:graphicFrameLocks xmlns:a="http://schemas.openxmlformats.org/drawingml/2006/main" noChangeAspect="1"/>
+            </wp:cNvGraphicFramePr>
+            <a:graphic xmlns:a="http://schemas.openxmlformats.org/drawingml/2006/main">
+              <a:graphicData uri="http://schemas.openxmlformats.org/drawingml/2006/picture">
+                <pic:pic xmlns:pic="http://schemas.openxmlformats.org/drawingml/2006/picture">
+                  <pic:nvPicPr>
+                    <pic:cNvPr id="0" name=""/>
+                    <pic:cNvPicPr/>
+                  </pic:nvPicPr>
+                  <pic:blipFill>
+                    <a:blip r:embed="rId8" cstate="print"/>
+                    <a:stretch>
+                      <a:fillRect/>
+                    </a:stretch>
+                  </pic:blipFill>
+                  <pic:spPr>
+                    <a:xfrm>
+                      <a:off x="0" y="0"/>
                       <a:ext cx="2705100" cy="1524000"/>
                     </a:xfrm>
                     <a:prstGeom prst="rect">
@@ -224,6 +244,59 @@
       </w:r>
     </w:p>
     <w:p/>
+    <w:p>
+      <w:pPr>
+        <w:rPr>
+          <w:rFonts w:hint="eastAsia"/>
+        </w:rPr>
+      </w:pPr>
+    </w:p>
+    <w:p>
+      <w:pPr>
+        <w:rPr>
+          <w:rFonts w:hint="eastAsia"/>
+        </w:rPr>
+      </w:pPr>
+      <w:r>
+        <w:rPr>
+          <w:rFonts w:hint="eastAsia"/>
+        </w:rPr>
+        <w:t>后台，商户管理</w:t>
+      </w:r>
+      <w:bookmarkStart w:id="0" w:name="_GoBack"/>
+      <w:bookmarkEnd w:id="0"/>
+    </w:p>
+    <w:p>
+      <w:pPr>
+        <w:widowControl/>
+        <w:jc w:val="left"/>
+        <w:rPr>
+          <w:rFonts w:ascii="宋体" w:eastAsia="宋体" w:hAnsi="宋体" w:cs="宋体"/>
+          <w:kern w:val="0"/>
+          <w:sz w:val="24"/>
+          <w:szCs w:val="24"/>
+        </w:rPr>
+      </w:pPr>
+      <w:r>
+        <w:rPr>
+          <w:rFonts w:ascii="宋体" w:eastAsia="宋体" w:hAnsi="宋体" w:cs="宋体"/>
+          <w:kern w:val="0"/>
+          <w:sz w:val="24"/>
+          <w:szCs w:val="24"/>
+        </w:rPr>
+        <w:t>已有颜色修改时保存是正常的，后台可以获取到新的设置颜色值</w:t>
+      </w:r>
+      <w:r>
+        <w:rPr>
+          <w:rFonts w:ascii="宋体" w:eastAsia="宋体" w:hAnsi="宋体" w:cs="宋体"/>
+          <w:kern w:val="0"/>
+          <w:sz w:val="24"/>
+          <w:szCs w:val="24"/>
+        </w:rPr>
+        <w:br/>
+        <w:t>可是如果之前是空的，修改颜色后保存就获取不到设置的颜色值</w:t>
+      </w:r>
+    </w:p>
     <w:p/>
     <w:sectPr>
       <w:pgSz w:w="11906" w:h="16838"/>
@@ -236,7 +309,7 @@
 </file>
 
 <file path=word/endnotes.xml><?xml version="1.0" encoding="utf-8"?>
-<w:endnotes xmlns:ve="http://schemas.openxmlformats.org/markup-compatibility/2006" xmlns:o="urn:schemas-microsoft-com:office:office" xmlns:r="http://schemas.openxmlformats.org/officeDocument/2006/relationships" xmlns:m="http://schemas.openxmlformats.org/officeDocument/2006/math" xmlns:v="urn:schemas-microsoft-com:vml" xmlns:wp="http://schemas.openxmlformats.org/drawingml/2006/wordprocessingDrawing" xmlns:w10="urn:schemas-microsoft-com:office:word" xmlns:w="http://schemas.openxmlformats.org/wordprocessingml/2006/main" xmlns:wne="http://schemas.microsoft.com/office/word/2006/wordml">
+<w:endnotes xmlns:wpc="http://schemas.microsoft.com/office/word/2010/wordprocessingCanvas" xmlns:mc="http://schemas.openxmlformats.org/markup-compatibility/2006" xmlns:o="urn:schemas-microsoft-com:office:office" xmlns:r="http://schemas.openxmlformats.org/officeDocument/2006/relationships" xmlns:m="http://schemas.openxmlformats.org/officeDocument/2006/math" xmlns:v="urn:schemas-microsoft-com:vml" xmlns:wp14="http://schemas.microsoft.com/office/word/2010/wordprocessingDrawing" xmlns:wp="http://schemas.openxmlformats.org/drawingml/2006/wordprocessingDrawing" xmlns:w10="urn:schemas-microsoft-com:office:word" xmlns:w="http://schemas.openxmlformats.org/wordprocessingml/2006/main" xmlns:w14="http://schemas.microsoft.com/office/word/2010/wordml" xmlns:wpg="http://schemas.microsoft.com/office/word/2010/wordprocessingGroup" xmlns:wpi="http://schemas.microsoft.com/office/word/2010/wordprocessingInk" xmlns:wne="http://schemas.microsoft.com/office/word/2006/wordml" xmlns:wps="http://schemas.microsoft.com/office/word/2010/wordprocessingShape" mc:Ignorable="w14 wp14">
   <w:endnote w:type="separator" w:id="-1">
     <w:p>
       <w:r>
@@ -255,7 +328,7 @@
 </file>
 
 <file path=word/footnotes.xml><?xml version="1.0" encoding="utf-8"?>
-<w:footnotes xmlns:ve="http://schemas.openxmlformats.org/markup-compatibility/2006" xmlns:o="urn:schemas-microsoft-com:office:office" xmlns:r="http://schemas.openxmlformats.org/officeDocument/2006/relationships" xmlns:m="http://schemas.openxmlformats.org/officeDocument/2006/math" xmlns:v="urn:schemas-microsoft-com:vml" xmlns:wp="http://schemas.openxmlformats.org/drawingml/2006/wordprocessingDrawing" xmlns:w10="urn:schemas-microsoft-com:office:word" xmlns:w="http://schemas.openxmlformats.org/wordprocessingml/2006/main" xmlns:wne="http://schemas.microsoft.com/office/word/2006/wordml">
+<w:footnotes xmlns:wpc="http://schemas.microsoft.com/office/word/2010/wordprocessingCanvas" xmlns:mc="http://schemas.openxmlformats.org/markup-compatibility/2006" xmlns:o="urn:schemas-microsoft-com:office:office" xmlns:r="http://schemas.openxmlformats.org/officeDocument/2006/relationships" xmlns:m="http://schemas.openxmlformats.org/officeDocument/2006/math" xmlns:v="urn:schemas-microsoft-com:vml" xmlns:wp14="http://schemas.microsoft.com/office/word/2010/wordprocessingDrawing" xmlns:wp="http://schemas.openxmlformats.org/drawingml/2006/wordprocessingDrawing" xmlns:w10="urn:schemas-microsoft-com:office:word" xmlns:w="http://schemas.openxmlformats.org/wordprocessingml/2006/main" xmlns:w14="http://schemas.microsoft.com/office/word/2010/wordml" xmlns:wpg="http://schemas.microsoft.com/office/word/2010/wordprocessingGroup" xmlns:wpi="http://schemas.microsoft.com/office/word/2010/wordprocessingInk" xmlns:wne="http://schemas.microsoft.com/office/word/2006/wordml" xmlns:wps="http://schemas.microsoft.com/office/word/2010/wordprocessingShape" mc:Ignorable="w14 wp14">
   <w:footnote w:type="separator" w:id="-1">
     <w:p>
       <w:r>
@@ -274,7 +347,7 @@
 </file>
 
 <file path=word/styles.xml><?xml version="1.0" encoding="utf-8"?>
-<w:styles xmlns:r="http://schemas.openxmlformats.org/officeDocument/2006/relationships" xmlns:w="http://schemas.openxmlformats.org/wordprocessingml/2006/main">
+<w:styles xmlns:mc="http://schemas.openxmlformats.org/markup-compatibility/2006" xmlns:r="http://schemas.openxmlformats.org/officeDocument/2006/relationships" xmlns:w="http://schemas.openxmlformats.org/wordprocessingml/2006/main" xmlns:w14="http://schemas.microsoft.com/office/word/2010/wordml" mc:Ignorable="w14">
   <w:docDefaults>
     <w:rPrDefault>
       <w:rPr>
@@ -446,7 +519,6 @@
     <w:uiPriority w:val="99"/>
     <w:semiHidden/>
     <w:unhideWhenUsed/>
-    <w:qFormat/>
     <w:tblPr>
       <w:tblInd w:w="0" w:type="dxa"/>
       <w:tblCellMar>

--- a/doc/微笑草帽问题11.1.docx
+++ b/doc/微笑草帽问题11.1.docx
@@ -4,6 +4,7 @@
   <w:body>
     <w:p/>
     <w:p>
+      <w:bookmarkStart w:id="0" w:name="_GoBack"/>
       <w:r>
         <w:rPr>
           <w:rFonts w:hint="eastAsia"/>
@@ -21,6 +22,7 @@
       <w:proofErr w:type="spellEnd"/>
       <w:proofErr w:type="gramEnd"/>
     </w:p>
+    <w:bookmarkEnd w:id="0"/>
     <w:p/>
     <w:p>
       <w:pPr>
@@ -38,9 +40,15 @@
     </w:p>
     <w:p/>
     <w:p>
-      <w:r>
-        <w:rPr>
-          <w:rFonts w:hint="eastAsia"/>
+      <w:pPr>
+        <w:rPr>
+          <w:color w:val="00B050"/>
+        </w:rPr>
+      </w:pPr>
+      <w:r>
+        <w:rPr>
+          <w:rFonts w:hint="eastAsia"/>
+          <w:color w:val="00B050"/>
         </w:rPr>
         <w:t>点产品详情后，返回的时候有时候会出现几个产品，不是原来的</w:t>
       </w:r>
@@ -193,9 +201,15 @@
     </w:p>
     <w:p/>
     <w:p>
-      <w:r>
-        <w:rPr>
-          <w:rFonts w:hint="eastAsia"/>
+      <w:pPr>
+        <w:rPr>
+          <w:color w:val="00B050"/>
+        </w:rPr>
+      </w:pPr>
+      <w:r>
+        <w:rPr>
+          <w:rFonts w:hint="eastAsia"/>
+          <w:color w:val="00B050"/>
         </w:rPr>
         <w:t>可选择的应该都可以选择空</w:t>
       </w:r>
@@ -244,27 +258,20 @@
       </w:r>
     </w:p>
     <w:p/>
+    <w:p/>
     <w:p>
       <w:pPr>
         <w:rPr>
-          <w:rFonts w:hint="eastAsia"/>
+          <w:color w:val="00B050"/>
         </w:rPr>
       </w:pPr>
-    </w:p>
-    <w:p>
-      <w:pPr>
-        <w:rPr>
-          <w:rFonts w:hint="eastAsia"/>
-        </w:rPr>
-      </w:pPr>
-      <w:r>
-        <w:rPr>
-          <w:rFonts w:hint="eastAsia"/>
+      <w:r>
+        <w:rPr>
+          <w:rFonts w:hint="eastAsia"/>
+          <w:color w:val="00B050"/>
         </w:rPr>
         <w:t>后台，商户管理</w:t>
       </w:r>
-      <w:bookmarkStart w:id="0" w:name="_GoBack"/>
-      <w:bookmarkEnd w:id="0"/>
     </w:p>
     <w:p>
       <w:pPr>
@@ -272,6 +279,7 @@
         <w:jc w:val="left"/>
         <w:rPr>
           <w:rFonts w:ascii="宋体" w:eastAsia="宋体" w:hAnsi="宋体" w:cs="宋体"/>
+          <w:color w:val="00B050"/>
           <w:kern w:val="0"/>
           <w:sz w:val="24"/>
           <w:szCs w:val="24"/>
@@ -280,6 +288,7 @@
       <w:r>
         <w:rPr>
           <w:rFonts w:ascii="宋体" w:eastAsia="宋体" w:hAnsi="宋体" w:cs="宋体"/>
+          <w:color w:val="00B050"/>
           <w:kern w:val="0"/>
           <w:sz w:val="24"/>
           <w:szCs w:val="24"/>
@@ -289,6 +298,7 @@
       <w:r>
         <w:rPr>
           <w:rFonts w:ascii="宋体" w:eastAsia="宋体" w:hAnsi="宋体" w:cs="宋体"/>
+          <w:color w:val="00B050"/>
           <w:kern w:val="0"/>
           <w:sz w:val="24"/>
           <w:szCs w:val="24"/>

--- a/doc/微笑草帽问题11.1.docx
+++ b/doc/微笑草帽问题11.1.docx
@@ -4,10 +4,15 @@
   <w:body>
     <w:p/>
     <w:p>
-      <w:bookmarkStart w:id="0" w:name="_GoBack"/>
-      <w:r>
-        <w:rPr>
-          <w:rFonts w:hint="eastAsia"/>
+      <w:pPr>
+        <w:rPr>
+          <w:color w:val="00B050"/>
+        </w:rPr>
+      </w:pPr>
+      <w:r>
+        <w:rPr>
+          <w:rFonts w:hint="eastAsia"/>
+          <w:color w:val="00B050"/>
         </w:rPr>
         <w:t>若注册后，未审核，在点击发布供应和求购时，显示正在审核，若需沟通请咨询：</w:t>
       </w:r>
@@ -16,13 +21,13 @@
       <w:r>
         <w:rPr>
           <w:rFonts w:hint="eastAsia"/>
+          <w:color w:val="00B050"/>
         </w:rPr>
         <w:t>xxxx</w:t>
       </w:r>
       <w:proofErr w:type="spellEnd"/>
       <w:proofErr w:type="gramEnd"/>
     </w:p>
-    <w:bookmarkEnd w:id="0"/>
     <w:p/>
     <w:p>
       <w:pPr>
@@ -50,7 +55,16 @@
           <w:rFonts w:hint="eastAsia"/>
           <w:color w:val="00B050"/>
         </w:rPr>
-        <w:t>点产品详情后，返回的时候有时候会出现几个产品，不是原来的</w:t>
+        <w:t>点产品详情后，返回的时候有时候会出现几</w:t>
+      </w:r>
+      <w:bookmarkStart w:id="0" w:name="_GoBack"/>
+      <w:bookmarkEnd w:id="0"/>
+      <w:r>
+        <w:rPr>
+          <w:rFonts w:hint="eastAsia"/>
+          <w:color w:val="00B050"/>
+        </w:rPr>
+        <w:t>个产品，不是原来的</w:t>
       </w:r>
     </w:p>
     <w:p/>

--- a/doc/微笑草帽问题11.1.docx
+++ b/doc/微笑草帽问题11.1.docx
@@ -1,6 +1,6 @@
 
 <file path=word/document.xml><?xml version="1.0" encoding="utf-8"?>
-<w:document xmlns:wpc="http://schemas.microsoft.com/office/word/2010/wordprocessingCanvas" xmlns:mc="http://schemas.openxmlformats.org/markup-compatibility/2006" xmlns:o="urn:schemas-microsoft-com:office:office" xmlns:r="http://schemas.openxmlformats.org/officeDocument/2006/relationships" xmlns:m="http://schemas.openxmlformats.org/officeDocument/2006/math" xmlns:v="urn:schemas-microsoft-com:vml" xmlns:wp14="http://schemas.microsoft.com/office/word/2010/wordprocessingDrawing" xmlns:wp="http://schemas.openxmlformats.org/drawingml/2006/wordprocessingDrawing" xmlns:w10="urn:schemas-microsoft-com:office:word" xmlns:w="http://schemas.openxmlformats.org/wordprocessingml/2006/main" xmlns:w14="http://schemas.microsoft.com/office/word/2010/wordml" xmlns:wpg="http://schemas.microsoft.com/office/word/2010/wordprocessingGroup" xmlns:wpi="http://schemas.microsoft.com/office/word/2010/wordprocessingInk" xmlns:wne="http://schemas.microsoft.com/office/word/2006/wordml" xmlns:wps="http://schemas.microsoft.com/office/word/2010/wordprocessingShape" mc:Ignorable="w14 wp14">
+<w:document xmlns:ve="http://schemas.openxmlformats.org/markup-compatibility/2006" xmlns:o="urn:schemas-microsoft-com:office:office" xmlns:r="http://schemas.openxmlformats.org/officeDocument/2006/relationships" xmlns:m="http://schemas.openxmlformats.org/officeDocument/2006/math" xmlns:v="urn:schemas-microsoft-com:vml" xmlns:wp="http://schemas.openxmlformats.org/drawingml/2006/wordprocessingDrawing" xmlns:w10="urn:schemas-microsoft-com:office:word" xmlns:w="http://schemas.openxmlformats.org/wordprocessingml/2006/main" xmlns:wne="http://schemas.microsoft.com/office/word/2006/wordml">
   <w:body>
     <w:p/>
     <w:p>
@@ -16,8 +16,6 @@
         </w:rPr>
         <w:t>若注册后，未审核，在点击发布供应和求购时，显示正在审核，若需沟通请咨询：</w:t>
       </w:r>
-      <w:proofErr w:type="spellStart"/>
-      <w:proofErr w:type="gramStart"/>
       <w:r>
         <w:rPr>
           <w:rFonts w:hint="eastAsia"/>
@@ -25,8 +23,6 @@
         </w:rPr>
         <w:t>xxxx</w:t>
       </w:r>
-      <w:proofErr w:type="spellEnd"/>
-      <w:proofErr w:type="gramEnd"/>
     </w:p>
     <w:p/>
     <w:p>
@@ -79,23 +75,7 @@
           <w:rFonts w:hint="eastAsia"/>
           <w:color w:val="00B050"/>
         </w:rPr>
-        <w:t>在商户中心</w:t>
-      </w:r>
-      <w:proofErr w:type="gramStart"/>
-      <w:r>
-        <w:rPr>
-          <w:rFonts w:hint="eastAsia"/>
-          <w:color w:val="00B050"/>
-        </w:rPr>
-        <w:t>总加入</w:t>
-      </w:r>
-      <w:proofErr w:type="gramEnd"/>
-      <w:r>
-        <w:rPr>
-          <w:rFonts w:hint="eastAsia"/>
-          <w:color w:val="00B050"/>
-        </w:rPr>
-        <w:t>注销</w:t>
+        <w:t>在商户中心总加入注销</w:t>
       </w:r>
     </w:p>
     <w:p/>
@@ -181,6 +161,64 @@
             <wp:extent cx="2390775" cy="5248275"/>
             <wp:effectExtent l="0" t="0" r="9525" b="9525"/>
             <wp:docPr id="3" name="图片 3"/>
+            <wp:cNvGraphicFramePr>
+              <a:graphicFrameLocks xmlns:a="http://schemas.openxmlformats.org/drawingml/2006/main" noChangeAspect="1"/>
+            </wp:cNvGraphicFramePr>
+            <a:graphic xmlns:a="http://schemas.openxmlformats.org/drawingml/2006/main">
+              <a:graphicData uri="http://schemas.openxmlformats.org/drawingml/2006/picture">
+                <pic:pic xmlns:pic="http://schemas.openxmlformats.org/drawingml/2006/picture">
+                  <pic:nvPicPr>
+                    <pic:cNvPr id="0" name=""/>
+                    <pic:cNvPicPr/>
+                  </pic:nvPicPr>
+                  <pic:blipFill>
+                    <a:blip r:embed="rId6" cstate="print"/>
+                    <a:stretch>
+                      <a:fillRect/>
+                    </a:stretch>
+                  </pic:blipFill>
+                  <pic:spPr>
+                    <a:xfrm>
+                      <a:off x="0" y="0"/>
+                      <a:ext cx="2390775" cy="5248275"/>
+                    </a:xfrm>
+                    <a:prstGeom prst="rect">
+                      <a:avLst/>
+                    </a:prstGeom>
+                  </pic:spPr>
+                </pic:pic>
+              </a:graphicData>
+            </a:graphic>
+          </wp:inline>
+        </w:drawing>
+      </w:r>
+    </w:p>
+    <w:p/>
+    <w:p>
+      <w:pPr>
+        <w:rPr>
+          <w:color w:val="00B050"/>
+        </w:rPr>
+      </w:pPr>
+      <w:r>
+        <w:rPr>
+          <w:rFonts w:hint="eastAsia"/>
+          <w:color w:val="00B050"/>
+        </w:rPr>
+        <w:t>可选择的应该都可以选择空</w:t>
+      </w:r>
+    </w:p>
+    <w:p>
+      <w:r>
+        <w:rPr>
+          <w:noProof/>
+        </w:rPr>
+        <w:lastRenderedPageBreak/>
+        <w:drawing>
+          <wp:inline distT="0" distB="0" distL="0" distR="0">
+            <wp:extent cx="2705100" cy="1524000"/>
+            <wp:effectExtent l="0" t="0" r="0" b="0"/>
+            <wp:docPr id="4" name="图片 4"/>
             <wp:cNvGraphicFramePr>
               <a:graphicFrameLocks xmlns:a="http://schemas.openxmlformats.org/drawingml/2006/main" noChangeAspect="1"/>
             </wp:cNvGraphicFramePr>
@@ -200,64 +238,6 @@
                   <pic:spPr>
                     <a:xfrm>
                       <a:off x="0" y="0"/>
-                      <a:ext cx="2390775" cy="5248275"/>
-                    </a:xfrm>
-                    <a:prstGeom prst="rect">
-                      <a:avLst/>
-                    </a:prstGeom>
-                  </pic:spPr>
-                </pic:pic>
-              </a:graphicData>
-            </a:graphic>
-          </wp:inline>
-        </w:drawing>
-      </w:r>
-    </w:p>
-    <w:p/>
-    <w:p>
-      <w:pPr>
-        <w:rPr>
-          <w:color w:val="00B050"/>
-        </w:rPr>
-      </w:pPr>
-      <w:r>
-        <w:rPr>
-          <w:rFonts w:hint="eastAsia"/>
-          <w:color w:val="00B050"/>
-        </w:rPr>
-        <w:t>可选择的应该都可以选择空</w:t>
-      </w:r>
-    </w:p>
-    <w:p>
-      <w:r>
-        <w:rPr>
-          <w:noProof/>
-        </w:rPr>
-        <w:lastRenderedPageBreak/>
-        <w:drawing>
-          <wp:inline distT="0" distB="0" distL="0" distR="0">
-            <wp:extent cx="2705100" cy="1524000"/>
-            <wp:effectExtent l="0" t="0" r="0" b="0"/>
-            <wp:docPr id="4" name="图片 4"/>
-            <wp:cNvGraphicFramePr>
-              <a:graphicFrameLocks xmlns:a="http://schemas.openxmlformats.org/drawingml/2006/main" noChangeAspect="1"/>
-            </wp:cNvGraphicFramePr>
-            <a:graphic xmlns:a="http://schemas.openxmlformats.org/drawingml/2006/main">
-              <a:graphicData uri="http://schemas.openxmlformats.org/drawingml/2006/picture">
-                <pic:pic xmlns:pic="http://schemas.openxmlformats.org/drawingml/2006/picture">
-                  <pic:nvPicPr>
-                    <pic:cNvPr id="0" name=""/>
-                    <pic:cNvPicPr/>
-                  </pic:nvPicPr>
-                  <pic:blipFill>
-                    <a:blip r:embed="rId8" cstate="print"/>
-                    <a:stretch>
-                      <a:fillRect/>
-                    </a:stretch>
-                  </pic:blipFill>
-                  <pic:spPr>
-                    <a:xfrm>
-                      <a:off x="0" y="0"/>
                       <a:ext cx="2705100" cy="1524000"/>
                     </a:xfrm>
                     <a:prstGeom prst="rect">
@@ -321,7 +301,89 @@
         <w:t>可是如果之前是空的，修改颜色后保存就获取不到设置的颜色值</w:t>
       </w:r>
     </w:p>
-    <w:p/>
+    <w:p>
+      <w:pPr>
+        <w:rPr>
+          <w:rFonts w:hint="eastAsia"/>
+        </w:rPr>
+      </w:pPr>
+    </w:p>
+    <w:p>
+      <w:pPr>
+        <w:rPr>
+          <w:rFonts w:hint="eastAsia"/>
+        </w:rPr>
+      </w:pPr>
+    </w:p>
+    <w:p>
+      <w:pPr>
+        <w:rPr>
+          <w:rFonts w:hint="eastAsia"/>
+        </w:rPr>
+      </w:pPr>
+    </w:p>
+    <w:p>
+      <w:pPr>
+        <w:rPr>
+          <w:rFonts w:hint="eastAsia"/>
+        </w:rPr>
+      </w:pPr>
+    </w:p>
+    <w:p>
+      <w:pPr>
+        <w:rPr>
+          <w:rFonts w:hint="eastAsia"/>
+        </w:rPr>
+      </w:pPr>
+    </w:p>
+    <w:p>
+      <w:pPr>
+        <w:rPr>
+          <w:rFonts w:hint="eastAsia"/>
+        </w:rPr>
+      </w:pPr>
+    </w:p>
+    <w:p>
+      <w:pPr>
+        <w:rPr>
+          <w:rFonts w:hint="eastAsia"/>
+        </w:rPr>
+      </w:pPr>
+    </w:p>
+    <w:p>
+      <w:pPr>
+        <w:rPr>
+          <w:rFonts w:hint="eastAsia"/>
+        </w:rPr>
+      </w:pPr>
+      <w:r>
+        <w:rPr>
+          <w:rFonts w:hint="eastAsia"/>
+        </w:rPr>
+        <w:t>2015/11/15</w:t>
+      </w:r>
+    </w:p>
+    <w:p>
+      <w:pPr>
+        <w:rPr>
+          <w:rFonts w:hint="eastAsia"/>
+        </w:rPr>
+      </w:pPr>
+      <w:r>
+        <w:rPr>
+          <w:rFonts w:hint="eastAsia"/>
+        </w:rPr>
+        <w:t>遗留问题</w:t>
+      </w:r>
+    </w:p>
+    <w:p>
+      <w:r>
+        <w:rPr>
+          <w:rFonts w:hint="eastAsia"/>
+        </w:rPr>
+        <w:t>（已增加数据库字段，前台没有做相应更改）农场类型，增加“是否专区”字段，用于判断显示品类的等级，若为“是”，显示下属产品的一级品类，若为“否”，显示产品的最后一级品类</w:t>
+      </w:r>
+    </w:p>
     <w:sectPr>
       <w:pgSz w:w="11906" w:h="16838"/>
       <w:pgMar w:top="1440" w:right="1800" w:bottom="1440" w:left="1800" w:header="851" w:footer="992" w:gutter="0"/>
@@ -333,7 +395,7 @@
 </file>
 
 <file path=word/endnotes.xml><?xml version="1.0" encoding="utf-8"?>
-<w:endnotes xmlns:wpc="http://schemas.microsoft.com/office/word/2010/wordprocessingCanvas" xmlns:mc="http://schemas.openxmlformats.org/markup-compatibility/2006" xmlns:o="urn:schemas-microsoft-com:office:office" xmlns:r="http://schemas.openxmlformats.org/officeDocument/2006/relationships" xmlns:m="http://schemas.openxmlformats.org/officeDocument/2006/math" xmlns:v="urn:schemas-microsoft-com:vml" xmlns:wp14="http://schemas.microsoft.com/office/word/2010/wordprocessingDrawing" xmlns:wp="http://schemas.openxmlformats.org/drawingml/2006/wordprocessingDrawing" xmlns:w10="urn:schemas-microsoft-com:office:word" xmlns:w="http://schemas.openxmlformats.org/wordprocessingml/2006/main" xmlns:w14="http://schemas.microsoft.com/office/word/2010/wordml" xmlns:wpg="http://schemas.microsoft.com/office/word/2010/wordprocessingGroup" xmlns:wpi="http://schemas.microsoft.com/office/word/2010/wordprocessingInk" xmlns:wne="http://schemas.microsoft.com/office/word/2006/wordml" xmlns:wps="http://schemas.microsoft.com/office/word/2010/wordprocessingShape" mc:Ignorable="w14 wp14">
+<w:endnotes xmlns:ve="http://schemas.openxmlformats.org/markup-compatibility/2006" xmlns:o="urn:schemas-microsoft-com:office:office" xmlns:r="http://schemas.openxmlformats.org/officeDocument/2006/relationships" xmlns:m="http://schemas.openxmlformats.org/officeDocument/2006/math" xmlns:v="urn:schemas-microsoft-com:vml" xmlns:wp="http://schemas.openxmlformats.org/drawingml/2006/wordprocessingDrawing" xmlns:w10="urn:schemas-microsoft-com:office:word" xmlns:w="http://schemas.openxmlformats.org/wordprocessingml/2006/main" xmlns:wne="http://schemas.microsoft.com/office/word/2006/wordml">
   <w:endnote w:type="separator" w:id="-1">
     <w:p>
       <w:r>
@@ -352,7 +414,7 @@
 </file>
 
 <file path=word/footnotes.xml><?xml version="1.0" encoding="utf-8"?>
-<w:footnotes xmlns:wpc="http://schemas.microsoft.com/office/word/2010/wordprocessingCanvas" xmlns:mc="http://schemas.openxmlformats.org/markup-compatibility/2006" xmlns:o="urn:schemas-microsoft-com:office:office" xmlns:r="http://schemas.openxmlformats.org/officeDocument/2006/relationships" xmlns:m="http://schemas.openxmlformats.org/officeDocument/2006/math" xmlns:v="urn:schemas-microsoft-com:vml" xmlns:wp14="http://schemas.microsoft.com/office/word/2010/wordprocessingDrawing" xmlns:wp="http://schemas.openxmlformats.org/drawingml/2006/wordprocessingDrawing" xmlns:w10="urn:schemas-microsoft-com:office:word" xmlns:w="http://schemas.openxmlformats.org/wordprocessingml/2006/main" xmlns:w14="http://schemas.microsoft.com/office/word/2010/wordml" xmlns:wpg="http://schemas.microsoft.com/office/word/2010/wordprocessingGroup" xmlns:wpi="http://schemas.microsoft.com/office/word/2010/wordprocessingInk" xmlns:wne="http://schemas.microsoft.com/office/word/2006/wordml" xmlns:wps="http://schemas.microsoft.com/office/word/2010/wordprocessingShape" mc:Ignorable="w14 wp14">
+<w:footnotes xmlns:ve="http://schemas.openxmlformats.org/markup-compatibility/2006" xmlns:o="urn:schemas-microsoft-com:office:office" xmlns:r="http://schemas.openxmlformats.org/officeDocument/2006/relationships" xmlns:m="http://schemas.openxmlformats.org/officeDocument/2006/math" xmlns:v="urn:schemas-microsoft-com:vml" xmlns:wp="http://schemas.openxmlformats.org/drawingml/2006/wordprocessingDrawing" xmlns:w10="urn:schemas-microsoft-com:office:word" xmlns:w="http://schemas.openxmlformats.org/wordprocessingml/2006/main" xmlns:wne="http://schemas.microsoft.com/office/word/2006/wordml">
   <w:footnote w:type="separator" w:id="-1">
     <w:p>
       <w:r>
@@ -371,7 +433,7 @@
 </file>
 
 <file path=word/styles.xml><?xml version="1.0" encoding="utf-8"?>
-<w:styles xmlns:mc="http://schemas.openxmlformats.org/markup-compatibility/2006" xmlns:r="http://schemas.openxmlformats.org/officeDocument/2006/relationships" xmlns:w="http://schemas.openxmlformats.org/wordprocessingml/2006/main" xmlns:w14="http://schemas.microsoft.com/office/word/2010/wordml" mc:Ignorable="w14">
+<w:styles xmlns:r="http://schemas.openxmlformats.org/officeDocument/2006/relationships" xmlns:w="http://schemas.openxmlformats.org/wordprocessingml/2006/main">
   <w:docDefaults>
     <w:rPrDefault>
       <w:rPr>
@@ -543,6 +605,7 @@
     <w:uiPriority w:val="99"/>
     <w:semiHidden/>
     <w:unhideWhenUsed/>
+    <w:qFormat/>
     <w:tblPr>
       <w:tblInd w:w="0" w:type="dxa"/>
       <w:tblCellMar>
@@ -652,6 +715,27 @@
       <w:sz w:val="18"/>
       <w:szCs w:val="18"/>
     </w:rPr>
+  </w:style>
+  <w:style w:type="paragraph" w:styleId="a6">
+    <w:name w:val="Date"/>
+    <w:basedOn w:val="a"/>
+    <w:next w:val="a"/>
+    <w:link w:val="Char2"/>
+    <w:uiPriority w:val="99"/>
+    <w:semiHidden/>
+    <w:unhideWhenUsed/>
+    <w:rsid w:val="00094FA3"/>
+    <w:pPr>
+      <w:ind w:leftChars="2500" w:left="100"/>
+    </w:pPr>
+  </w:style>
+  <w:style w:type="character" w:customStyle="1" w:styleId="Char2">
+    <w:name w:val="日期 Char"/>
+    <w:basedOn w:val="a0"/>
+    <w:link w:val="a6"/>
+    <w:uiPriority w:val="99"/>
+    <w:semiHidden/>
+    <w:rsid w:val="00094FA3"/>
   </w:style>
 </w:styles>
 </file>

--- a/doc/微笑草帽问题11.1.docx
+++ b/doc/微笑草帽问题11.1.docx
@@ -1,6 +1,6 @@
 
 <file path=word/document.xml><?xml version="1.0" encoding="utf-8"?>
-<w:document xmlns:ve="http://schemas.openxmlformats.org/markup-compatibility/2006" xmlns:o="urn:schemas-microsoft-com:office:office" xmlns:r="http://schemas.openxmlformats.org/officeDocument/2006/relationships" xmlns:m="http://schemas.openxmlformats.org/officeDocument/2006/math" xmlns:v="urn:schemas-microsoft-com:vml" xmlns:wp="http://schemas.openxmlformats.org/drawingml/2006/wordprocessingDrawing" xmlns:w10="urn:schemas-microsoft-com:office:word" xmlns:w="http://schemas.openxmlformats.org/wordprocessingml/2006/main" xmlns:wne="http://schemas.microsoft.com/office/word/2006/wordml">
+<w:document xmlns:wpc="http://schemas.microsoft.com/office/word/2010/wordprocessingCanvas" xmlns:mc="http://schemas.openxmlformats.org/markup-compatibility/2006" xmlns:o="urn:schemas-microsoft-com:office:office" xmlns:r="http://schemas.openxmlformats.org/officeDocument/2006/relationships" xmlns:m="http://schemas.openxmlformats.org/officeDocument/2006/math" xmlns:v="urn:schemas-microsoft-com:vml" xmlns:wp14="http://schemas.microsoft.com/office/word/2010/wordprocessingDrawing" xmlns:wp="http://schemas.openxmlformats.org/drawingml/2006/wordprocessingDrawing" xmlns:w10="urn:schemas-microsoft-com:office:word" xmlns:w="http://schemas.openxmlformats.org/wordprocessingml/2006/main" xmlns:w14="http://schemas.microsoft.com/office/word/2010/wordml" xmlns:wpg="http://schemas.microsoft.com/office/word/2010/wordprocessingGroup" xmlns:wpi="http://schemas.microsoft.com/office/word/2010/wordprocessingInk" xmlns:wne="http://schemas.microsoft.com/office/word/2006/wordml" xmlns:wps="http://schemas.microsoft.com/office/word/2010/wordprocessingShape" mc:Ignorable="w14 wp14">
   <w:body>
     <w:p/>
     <w:p>
@@ -16,6 +16,8 @@
         </w:rPr>
         <w:t>若注册后，未审核，在点击发布供应和求购时，显示正在审核，若需沟通请咨询：</w:t>
       </w:r>
+      <w:proofErr w:type="spellStart"/>
+      <w:proofErr w:type="gramStart"/>
       <w:r>
         <w:rPr>
           <w:rFonts w:hint="eastAsia"/>
@@ -23,6 +25,8 @@
         </w:rPr>
         <w:t>xxxx</w:t>
       </w:r>
+      <w:proofErr w:type="spellEnd"/>
+      <w:proofErr w:type="gramEnd"/>
     </w:p>
     <w:p/>
     <w:p>
@@ -51,16 +55,7 @@
           <w:rFonts w:hint="eastAsia"/>
           <w:color w:val="00B050"/>
         </w:rPr>
-        <w:t>点产品详情后，返回的时候有时候会出现几</w:t>
-      </w:r>
-      <w:bookmarkStart w:id="0" w:name="_GoBack"/>
-      <w:bookmarkEnd w:id="0"/>
-      <w:r>
-        <w:rPr>
-          <w:rFonts w:hint="eastAsia"/>
-          <w:color w:val="00B050"/>
-        </w:rPr>
-        <w:t>个产品，不是原来的</w:t>
+        <w:t>点产品详情后，返回的时候有时候会出现几个产品，不是原来的</w:t>
       </w:r>
     </w:p>
     <w:p/>
@@ -75,7 +70,23 @@
           <w:rFonts w:hint="eastAsia"/>
           <w:color w:val="00B050"/>
         </w:rPr>
-        <w:t>在商户中心总加入注销</w:t>
+        <w:t>在商户中心</w:t>
+      </w:r>
+      <w:proofErr w:type="gramStart"/>
+      <w:r>
+        <w:rPr>
+          <w:rFonts w:hint="eastAsia"/>
+          <w:color w:val="00B050"/>
+        </w:rPr>
+        <w:t>总加入</w:t>
+      </w:r>
+      <w:proofErr w:type="gramEnd"/>
+      <w:r>
+        <w:rPr>
+          <w:rFonts w:hint="eastAsia"/>
+          <w:color w:val="00B050"/>
+        </w:rPr>
+        <w:t>注销</w:t>
       </w:r>
     </w:p>
     <w:p/>
@@ -161,64 +172,6 @@
             <wp:extent cx="2390775" cy="5248275"/>
             <wp:effectExtent l="0" t="0" r="9525" b="9525"/>
             <wp:docPr id="3" name="图片 3"/>
-            <wp:cNvGraphicFramePr>
-              <a:graphicFrameLocks xmlns:a="http://schemas.openxmlformats.org/drawingml/2006/main" noChangeAspect="1"/>
-            </wp:cNvGraphicFramePr>
-            <a:graphic xmlns:a="http://schemas.openxmlformats.org/drawingml/2006/main">
-              <a:graphicData uri="http://schemas.openxmlformats.org/drawingml/2006/picture">
-                <pic:pic xmlns:pic="http://schemas.openxmlformats.org/drawingml/2006/picture">
-                  <pic:nvPicPr>
-                    <pic:cNvPr id="0" name=""/>
-                    <pic:cNvPicPr/>
-                  </pic:nvPicPr>
-                  <pic:blipFill>
-                    <a:blip r:embed="rId6" cstate="print"/>
-                    <a:stretch>
-                      <a:fillRect/>
-                    </a:stretch>
-                  </pic:blipFill>
-                  <pic:spPr>
-                    <a:xfrm>
-                      <a:off x="0" y="0"/>
-                      <a:ext cx="2390775" cy="5248275"/>
-                    </a:xfrm>
-                    <a:prstGeom prst="rect">
-                      <a:avLst/>
-                    </a:prstGeom>
-                  </pic:spPr>
-                </pic:pic>
-              </a:graphicData>
-            </a:graphic>
-          </wp:inline>
-        </w:drawing>
-      </w:r>
-    </w:p>
-    <w:p/>
-    <w:p>
-      <w:pPr>
-        <w:rPr>
-          <w:color w:val="00B050"/>
-        </w:rPr>
-      </w:pPr>
-      <w:r>
-        <w:rPr>
-          <w:rFonts w:hint="eastAsia"/>
-          <w:color w:val="00B050"/>
-        </w:rPr>
-        <w:t>可选择的应该都可以选择空</w:t>
-      </w:r>
-    </w:p>
-    <w:p>
-      <w:r>
-        <w:rPr>
-          <w:noProof/>
-        </w:rPr>
-        <w:lastRenderedPageBreak/>
-        <w:drawing>
-          <wp:inline distT="0" distB="0" distL="0" distR="0">
-            <wp:extent cx="2705100" cy="1524000"/>
-            <wp:effectExtent l="0" t="0" r="0" b="0"/>
-            <wp:docPr id="4" name="图片 4"/>
             <wp:cNvGraphicFramePr>
               <a:graphicFrameLocks xmlns:a="http://schemas.openxmlformats.org/drawingml/2006/main" noChangeAspect="1"/>
             </wp:cNvGraphicFramePr>
@@ -238,6 +191,64 @@
                   <pic:spPr>
                     <a:xfrm>
                       <a:off x="0" y="0"/>
+                      <a:ext cx="2390775" cy="5248275"/>
+                    </a:xfrm>
+                    <a:prstGeom prst="rect">
+                      <a:avLst/>
+                    </a:prstGeom>
+                  </pic:spPr>
+                </pic:pic>
+              </a:graphicData>
+            </a:graphic>
+          </wp:inline>
+        </w:drawing>
+      </w:r>
+    </w:p>
+    <w:p/>
+    <w:p>
+      <w:pPr>
+        <w:rPr>
+          <w:color w:val="00B050"/>
+        </w:rPr>
+      </w:pPr>
+      <w:r>
+        <w:rPr>
+          <w:rFonts w:hint="eastAsia"/>
+          <w:color w:val="00B050"/>
+        </w:rPr>
+        <w:t>可选择的应该都可以选择空</w:t>
+      </w:r>
+    </w:p>
+    <w:p>
+      <w:r>
+        <w:rPr>
+          <w:noProof/>
+        </w:rPr>
+        <w:lastRenderedPageBreak/>
+        <w:drawing>
+          <wp:inline distT="0" distB="0" distL="0" distR="0">
+            <wp:extent cx="2705100" cy="1524000"/>
+            <wp:effectExtent l="0" t="0" r="0" b="0"/>
+            <wp:docPr id="4" name="图片 4"/>
+            <wp:cNvGraphicFramePr>
+              <a:graphicFrameLocks xmlns:a="http://schemas.openxmlformats.org/drawingml/2006/main" noChangeAspect="1"/>
+            </wp:cNvGraphicFramePr>
+            <a:graphic xmlns:a="http://schemas.openxmlformats.org/drawingml/2006/main">
+              <a:graphicData uri="http://schemas.openxmlformats.org/drawingml/2006/picture">
+                <pic:pic xmlns:pic="http://schemas.openxmlformats.org/drawingml/2006/picture">
+                  <pic:nvPicPr>
+                    <pic:cNvPr id="0" name=""/>
+                    <pic:cNvPicPr/>
+                  </pic:nvPicPr>
+                  <pic:blipFill>
+                    <a:blip r:embed="rId8" cstate="print"/>
+                    <a:stretch>
+                      <a:fillRect/>
+                    </a:stretch>
+                  </pic:blipFill>
+                  <pic:spPr>
+                    <a:xfrm>
+                      <a:off x="0" y="0"/>
                       <a:ext cx="2705100" cy="1524000"/>
                     </a:xfrm>
                     <a:prstGeom prst="rect">
@@ -301,12 +312,41 @@
         <w:t>可是如果之前是空的，修改颜色后保存就获取不到设置的颜色值</w:t>
       </w:r>
     </w:p>
+    <w:p/>
+    <w:p/>
+    <w:p/>
+    <w:p/>
+    <w:p/>
+    <w:p/>
+    <w:p/>
+    <w:p>
+      <w:r>
+        <w:rPr>
+          <w:rFonts w:hint="eastAsia"/>
+        </w:rPr>
+        <w:t>2015/11/15</w:t>
+      </w:r>
+    </w:p>
+    <w:p>
+      <w:r>
+        <w:rPr>
+          <w:rFonts w:hint="eastAsia"/>
+        </w:rPr>
+        <w:t>遗留问题</w:t>
+      </w:r>
+    </w:p>
     <w:p>
       <w:pPr>
         <w:rPr>
           <w:rFonts w:hint="eastAsia"/>
         </w:rPr>
       </w:pPr>
+      <w:r>
+        <w:rPr>
+          <w:rFonts w:hint="eastAsia"/>
+        </w:rPr>
+        <w:t>（已增加数据库字段，前台没有做相应更改）农场类型，增加“是否专区”字段，用于判断显示品类的等级，若为“是”，显示下属产品的一级品类，若为“否”，显示产品的最后一级品类</w:t>
+      </w:r>
     </w:p>
     <w:p>
       <w:pPr>
@@ -319,13 +359,38 @@
       <w:pPr>
         <w:rPr>
           <w:rFonts w:hint="eastAsia"/>
+          <w:color w:val="00B050"/>
         </w:rPr>
       </w:pPr>
+      <w:r>
+        <w:rPr>
+          <w:rFonts w:hint="eastAsia"/>
+          <w:color w:val="00B050"/>
+        </w:rPr>
+        <w:t>商户审核：（已增加数据库字段）增加</w:t>
+      </w:r>
+      <w:proofErr w:type="gramStart"/>
+      <w:r>
+        <w:rPr>
+          <w:rFonts w:hint="eastAsia"/>
+          <w:color w:val="00B050"/>
+        </w:rPr>
+        <w:t>加</w:t>
+      </w:r>
+      <w:proofErr w:type="gramEnd"/>
+      <w:r>
+        <w:rPr>
+          <w:rFonts w:hint="eastAsia"/>
+          <w:color w:val="00B050"/>
+        </w:rPr>
+        <w:t>备注字段，商户属性，只在后台显示，可修改。（后台的方法没有改，需要做调整能对填写并保存备注信息）</w:t>
+      </w:r>
     </w:p>
     <w:p>
       <w:pPr>
         <w:rPr>
           <w:rFonts w:hint="eastAsia"/>
+          <w:color w:val="00B050"/>
         </w:rPr>
       </w:pPr>
     </w:p>
@@ -333,6 +398,7 @@
       <w:pPr>
         <w:rPr>
           <w:rFonts w:hint="eastAsia"/>
+          <w:color w:val="00B050"/>
         </w:rPr>
       </w:pPr>
     </w:p>
@@ -342,47 +408,57 @@
           <w:rFonts w:hint="eastAsia"/>
         </w:rPr>
       </w:pPr>
-    </w:p>
-    <w:p>
-      <w:pPr>
-        <w:rPr>
-          <w:rFonts w:hint="eastAsia"/>
-        </w:rPr>
-      </w:pPr>
-    </w:p>
-    <w:p>
-      <w:pPr>
-        <w:rPr>
-          <w:rFonts w:hint="eastAsia"/>
-        </w:rPr>
-      </w:pPr>
-      <w:r>
-        <w:rPr>
-          <w:rFonts w:hint="eastAsia"/>
-        </w:rPr>
-        <w:t>2015/11/15</w:t>
-      </w:r>
-    </w:p>
-    <w:p>
-      <w:pPr>
-        <w:rPr>
-          <w:rFonts w:hint="eastAsia"/>
-        </w:rPr>
-      </w:pPr>
-      <w:r>
-        <w:rPr>
-          <w:rFonts w:hint="eastAsia"/>
-        </w:rPr>
-        <w:t>遗留问题</w:t>
-      </w:r>
-    </w:p>
-    <w:p>
-      <w:r>
-        <w:rPr>
-          <w:rFonts w:hint="eastAsia"/>
-        </w:rPr>
-        <w:t>（已增加数据库字段，前台没有做相应更改）农场类型，增加“是否专区”字段，用于判断显示品类的等级，若为“是”，显示下属产品的一级品类，若为“否”，显示产品的最后一级品类</w:t>
-      </w:r>
+      <w:r>
+        <w:rPr>
+          <w:rFonts w:hint="eastAsia"/>
+        </w:rPr>
+        <w:t>前台：产品中心，品类筛选，数量多时，无法滚动，显示完整的筛选项</w:t>
+      </w:r>
+    </w:p>
+    <w:p>
+      <w:r>
+        <w:rPr>
+          <w:noProof/>
+        </w:rPr>
+        <w:lastRenderedPageBreak/>
+        <w:drawing>
+          <wp:inline distT="0" distB="0" distL="0" distR="0" wp14:anchorId="478C34A8" wp14:editId="19EACCB6">
+            <wp:extent cx="3343275" cy="4972050"/>
+            <wp:effectExtent l="0" t="0" r="9525" b="0"/>
+            <wp:docPr id="1" name="图片 1"/>
+            <wp:cNvGraphicFramePr>
+              <a:graphicFrameLocks xmlns:a="http://schemas.openxmlformats.org/drawingml/2006/main" noChangeAspect="1"/>
+            </wp:cNvGraphicFramePr>
+            <a:graphic xmlns:a="http://schemas.openxmlformats.org/drawingml/2006/main">
+              <a:graphicData uri="http://schemas.openxmlformats.org/drawingml/2006/picture">
+                <pic:pic xmlns:pic="http://schemas.openxmlformats.org/drawingml/2006/picture">
+                  <pic:nvPicPr>
+                    <pic:cNvPr id="0" name=""/>
+                    <pic:cNvPicPr/>
+                  </pic:nvPicPr>
+                  <pic:blipFill>
+                    <a:blip r:embed="rId9"/>
+                    <a:stretch>
+                      <a:fillRect/>
+                    </a:stretch>
+                  </pic:blipFill>
+                  <pic:spPr>
+                    <a:xfrm>
+                      <a:off x="0" y="0"/>
+                      <a:ext cx="3343275" cy="4972050"/>
+                    </a:xfrm>
+                    <a:prstGeom prst="rect">
+                      <a:avLst/>
+                    </a:prstGeom>
+                  </pic:spPr>
+                </pic:pic>
+              </a:graphicData>
+            </a:graphic>
+          </wp:inline>
+        </w:drawing>
+      </w:r>
+      <w:bookmarkStart w:id="0" w:name="_GoBack"/>
+      <w:bookmarkEnd w:id="0"/>
     </w:p>
     <w:sectPr>
       <w:pgSz w:w="11906" w:h="16838"/>
@@ -395,7 +471,7 @@
 </file>
 
 <file path=word/endnotes.xml><?xml version="1.0" encoding="utf-8"?>
-<w:endnotes xmlns:ve="http://schemas.openxmlformats.org/markup-compatibility/2006" xmlns:o="urn:schemas-microsoft-com:office:office" xmlns:r="http://schemas.openxmlformats.org/officeDocument/2006/relationships" xmlns:m="http://schemas.openxmlformats.org/officeDocument/2006/math" xmlns:v="urn:schemas-microsoft-com:vml" xmlns:wp="http://schemas.openxmlformats.org/drawingml/2006/wordprocessingDrawing" xmlns:w10="urn:schemas-microsoft-com:office:word" xmlns:w="http://schemas.openxmlformats.org/wordprocessingml/2006/main" xmlns:wne="http://schemas.microsoft.com/office/word/2006/wordml">
+<w:endnotes xmlns:wpc="http://schemas.microsoft.com/office/word/2010/wordprocessingCanvas" xmlns:mc="http://schemas.openxmlformats.org/markup-compatibility/2006" xmlns:o="urn:schemas-microsoft-com:office:office" xmlns:r="http://schemas.openxmlformats.org/officeDocument/2006/relationships" xmlns:m="http://schemas.openxmlformats.org/officeDocument/2006/math" xmlns:v="urn:schemas-microsoft-com:vml" xmlns:wp14="http://schemas.microsoft.com/office/word/2010/wordprocessingDrawing" xmlns:wp="http://schemas.openxmlformats.org/drawingml/2006/wordprocessingDrawing" xmlns:w10="urn:schemas-microsoft-com:office:word" xmlns:w="http://schemas.openxmlformats.org/wordprocessingml/2006/main" xmlns:w14="http://schemas.microsoft.com/office/word/2010/wordml" xmlns:wpg="http://schemas.microsoft.com/office/word/2010/wordprocessingGroup" xmlns:wpi="http://schemas.microsoft.com/office/word/2010/wordprocessingInk" xmlns:wne="http://schemas.microsoft.com/office/word/2006/wordml" xmlns:wps="http://schemas.microsoft.com/office/word/2010/wordprocessingShape" mc:Ignorable="w14 wp14">
   <w:endnote w:type="separator" w:id="-1">
     <w:p>
       <w:r>
@@ -414,7 +490,7 @@
 </file>
 
 <file path=word/footnotes.xml><?xml version="1.0" encoding="utf-8"?>
-<w:footnotes xmlns:ve="http://schemas.openxmlformats.org/markup-compatibility/2006" xmlns:o="urn:schemas-microsoft-com:office:office" xmlns:r="http://schemas.openxmlformats.org/officeDocument/2006/relationships" xmlns:m="http://schemas.openxmlformats.org/officeDocument/2006/math" xmlns:v="urn:schemas-microsoft-com:vml" xmlns:wp="http://schemas.openxmlformats.org/drawingml/2006/wordprocessingDrawing" xmlns:w10="urn:schemas-microsoft-com:office:word" xmlns:w="http://schemas.openxmlformats.org/wordprocessingml/2006/main" xmlns:wne="http://schemas.microsoft.com/office/word/2006/wordml">
+<w:footnotes xmlns:wpc="http://schemas.microsoft.com/office/word/2010/wordprocessingCanvas" xmlns:mc="http://schemas.openxmlformats.org/markup-compatibility/2006" xmlns:o="urn:schemas-microsoft-com:office:office" xmlns:r="http://schemas.openxmlformats.org/officeDocument/2006/relationships" xmlns:m="http://schemas.openxmlformats.org/officeDocument/2006/math" xmlns:v="urn:schemas-microsoft-com:vml" xmlns:wp14="http://schemas.microsoft.com/office/word/2010/wordprocessingDrawing" xmlns:wp="http://schemas.openxmlformats.org/drawingml/2006/wordprocessingDrawing" xmlns:w10="urn:schemas-microsoft-com:office:word" xmlns:w="http://schemas.openxmlformats.org/wordprocessingml/2006/main" xmlns:w14="http://schemas.microsoft.com/office/word/2010/wordml" xmlns:wpg="http://schemas.microsoft.com/office/word/2010/wordprocessingGroup" xmlns:wpi="http://schemas.microsoft.com/office/word/2010/wordprocessingInk" xmlns:wne="http://schemas.microsoft.com/office/word/2006/wordml" xmlns:wps="http://schemas.microsoft.com/office/word/2010/wordprocessingShape" mc:Ignorable="w14 wp14">
   <w:footnote w:type="separator" w:id="-1">
     <w:p>
       <w:r>
@@ -433,7 +509,7 @@
 </file>
 
 <file path=word/styles.xml><?xml version="1.0" encoding="utf-8"?>
-<w:styles xmlns:r="http://schemas.openxmlformats.org/officeDocument/2006/relationships" xmlns:w="http://schemas.openxmlformats.org/wordprocessingml/2006/main">
+<w:styles xmlns:mc="http://schemas.openxmlformats.org/markup-compatibility/2006" xmlns:r="http://schemas.openxmlformats.org/officeDocument/2006/relationships" xmlns:w="http://schemas.openxmlformats.org/wordprocessingml/2006/main" xmlns:w14="http://schemas.microsoft.com/office/word/2010/wordml" mc:Ignorable="w14">
   <w:docDefaults>
     <w:rPrDefault>
       <w:rPr>
@@ -605,7 +681,6 @@
     <w:uiPriority w:val="99"/>
     <w:semiHidden/>
     <w:unhideWhenUsed/>
-    <w:qFormat/>
     <w:tblPr>
       <w:tblInd w:w="0" w:type="dxa"/>
       <w:tblCellMar>
@@ -652,7 +727,6 @@
     <w:basedOn w:val="a"/>
     <w:link w:val="Char0"/>
     <w:uiPriority w:val="99"/>
-    <w:semiHidden/>
     <w:unhideWhenUsed/>
     <w:rsid w:val="003D1727"/>
     <w:pPr>
@@ -676,7 +750,6 @@
     <w:basedOn w:val="a0"/>
     <w:link w:val="a4"/>
     <w:uiPriority w:val="99"/>
-    <w:semiHidden/>
     <w:rsid w:val="003D1727"/>
     <w:rPr>
       <w:sz w:val="18"/>
@@ -688,7 +761,6 @@
     <w:basedOn w:val="a"/>
     <w:link w:val="Char1"/>
     <w:uiPriority w:val="99"/>
-    <w:semiHidden/>
     <w:unhideWhenUsed/>
     <w:rsid w:val="003D1727"/>
     <w:pPr>
@@ -709,7 +781,6 @@
     <w:basedOn w:val="a0"/>
     <w:link w:val="a5"/>
     <w:uiPriority w:val="99"/>
-    <w:semiHidden/>
     <w:rsid w:val="003D1727"/>
     <w:rPr>
       <w:sz w:val="18"/>

--- a/doc/微笑草帽问题11.1.docx
+++ b/doc/微笑草帽问题11.1.docx
@@ -338,58 +338,67 @@
     <w:p>
       <w:pPr>
         <w:rPr>
-          <w:rFonts w:hint="eastAsia"/>
+          <w:color w:val="00B050"/>
         </w:rPr>
       </w:pPr>
       <w:r>
         <w:rPr>
           <w:rFonts w:hint="eastAsia"/>
+          <w:color w:val="00B050"/>
         </w:rPr>
         <w:t>（已增加数据库字段，前台没有做相应更改）农场类型，增加“是否专区”字段，用于判断显示品类的等级，若为“是”，显示下属产品的一级品类，若为“否”，显示产品的最后一级品类</w:t>
       </w:r>
     </w:p>
+    <w:p/>
     <w:p>
       <w:pPr>
         <w:rPr>
-          <w:rFonts w:hint="eastAsia"/>
+          <w:color w:val="00B050"/>
         </w:rPr>
       </w:pPr>
+      <w:r>
+        <w:rPr>
+          <w:rFonts w:hint="eastAsia"/>
+          <w:color w:val="00B050"/>
+        </w:rPr>
+        <w:t>商户审核：（已增加数据库字段）增加</w:t>
+      </w:r>
+      <w:proofErr w:type="gramStart"/>
+      <w:r>
+        <w:rPr>
+          <w:rFonts w:hint="eastAsia"/>
+          <w:color w:val="00B050"/>
+        </w:rPr>
+        <w:t>加</w:t>
+      </w:r>
+      <w:proofErr w:type="gramEnd"/>
+      <w:r>
+        <w:rPr>
+          <w:rFonts w:hint="eastAsia"/>
+          <w:color w:val="00B050"/>
+        </w:rPr>
+        <w:t>备注字段，商户属性，</w:t>
+      </w:r>
+      <w:bookmarkStart w:id="0" w:name="_GoBack"/>
+      <w:bookmarkEnd w:id="0"/>
+      <w:r>
+        <w:rPr>
+          <w:rFonts w:hint="eastAsia"/>
+          <w:color w:val="00B050"/>
+        </w:rPr>
+        <w:t>只在后台显示，可修改。（后台的方法没有改，需要做调整能对填写并保存备注信息）</w:t>
+      </w:r>
     </w:p>
     <w:p>
       <w:pPr>
         <w:rPr>
-          <w:rFonts w:hint="eastAsia"/>
           <w:color w:val="00B050"/>
         </w:rPr>
       </w:pPr>
-      <w:r>
-        <w:rPr>
-          <w:rFonts w:hint="eastAsia"/>
-          <w:color w:val="00B050"/>
-        </w:rPr>
-        <w:t>商户审核：（已增加数据库字段）增加</w:t>
-      </w:r>
-      <w:proofErr w:type="gramStart"/>
-      <w:r>
-        <w:rPr>
-          <w:rFonts w:hint="eastAsia"/>
-          <w:color w:val="00B050"/>
-        </w:rPr>
-        <w:t>加</w:t>
-      </w:r>
-      <w:proofErr w:type="gramEnd"/>
-      <w:r>
-        <w:rPr>
-          <w:rFonts w:hint="eastAsia"/>
-          <w:color w:val="00B050"/>
-        </w:rPr>
-        <w:t>备注字段，商户属性，只在后台显示，可修改。（后台的方法没有改，需要做调整能对填写并保存备注信息）</w:t>
-      </w:r>
     </w:p>
     <w:p>
       <w:pPr>
         <w:rPr>
-          <w:rFonts w:hint="eastAsia"/>
           <w:color w:val="00B050"/>
         </w:rPr>
       </w:pPr>
@@ -397,20 +406,13 @@
     <w:p>
       <w:pPr>
         <w:rPr>
-          <w:rFonts w:hint="eastAsia"/>
           <w:color w:val="00B050"/>
         </w:rPr>
       </w:pPr>
-    </w:p>
-    <w:p>
-      <w:pPr>
-        <w:rPr>
-          <w:rFonts w:hint="eastAsia"/>
-        </w:rPr>
-      </w:pPr>
-      <w:r>
-        <w:rPr>
-          <w:rFonts w:hint="eastAsia"/>
+      <w:r>
+        <w:rPr>
+          <w:rFonts w:hint="eastAsia"/>
+          <w:color w:val="00B050"/>
         </w:rPr>
         <w:t>前台：产品中心，品类筛选，数量多时，无法滚动，显示完整的筛选项</w:t>
       </w:r>
@@ -457,8 +459,6 @@
           </wp:inline>
         </w:drawing>
       </w:r>
-      <w:bookmarkStart w:id="0" w:name="_GoBack"/>
-      <w:bookmarkEnd w:id="0"/>
     </w:p>
     <w:sectPr>
       <w:pgSz w:w="11906" w:h="16838"/>

--- a/doc/微笑草帽问题11.1.docx
+++ b/doc/微笑草帽问题11.1.docx
@@ -16,8 +16,6 @@
         </w:rPr>
         <w:t>若注册后，未审核，在点击发布供应和求购时，显示正在审核，若需沟通请咨询：</w:t>
       </w:r>
-      <w:proofErr w:type="spellStart"/>
-      <w:proofErr w:type="gramStart"/>
       <w:r>
         <w:rPr>
           <w:rFonts w:hint="eastAsia"/>
@@ -25,8 +23,6 @@
         </w:rPr>
         <w:t>xxxx</w:t>
       </w:r>
-      <w:proofErr w:type="spellEnd"/>
-      <w:proofErr w:type="gramEnd"/>
     </w:p>
     <w:p/>
     <w:p>
@@ -70,23 +66,7 @@
           <w:rFonts w:hint="eastAsia"/>
           <w:color w:val="00B050"/>
         </w:rPr>
-        <w:t>在商户中心</w:t>
-      </w:r>
-      <w:proofErr w:type="gramStart"/>
-      <w:r>
-        <w:rPr>
-          <w:rFonts w:hint="eastAsia"/>
-          <w:color w:val="00B050"/>
-        </w:rPr>
-        <w:t>总加入</w:t>
-      </w:r>
-      <w:proofErr w:type="gramEnd"/>
-      <w:r>
-        <w:rPr>
-          <w:rFonts w:hint="eastAsia"/>
-          <w:color w:val="00B050"/>
-        </w:rPr>
-        <w:t>注销</w:t>
+        <w:t>在商户中心总加入注销</w:t>
       </w:r>
     </w:p>
     <w:p/>
@@ -361,32 +341,7 @@
           <w:rFonts w:hint="eastAsia"/>
           <w:color w:val="00B050"/>
         </w:rPr>
-        <w:t>商户审核：（已增加数据库字段）增加</w:t>
-      </w:r>
-      <w:proofErr w:type="gramStart"/>
-      <w:r>
-        <w:rPr>
-          <w:rFonts w:hint="eastAsia"/>
-          <w:color w:val="00B050"/>
-        </w:rPr>
-        <w:t>加</w:t>
-      </w:r>
-      <w:proofErr w:type="gramEnd"/>
-      <w:r>
-        <w:rPr>
-          <w:rFonts w:hint="eastAsia"/>
-          <w:color w:val="00B050"/>
-        </w:rPr>
-        <w:t>备注字段，商户属性，</w:t>
-      </w:r>
-      <w:bookmarkStart w:id="0" w:name="_GoBack"/>
-      <w:bookmarkEnd w:id="0"/>
-      <w:r>
-        <w:rPr>
-          <w:rFonts w:hint="eastAsia"/>
-          <w:color w:val="00B050"/>
-        </w:rPr>
-        <w:t>只在后台显示，可修改。（后台的方法没有改，需要做调整能对填写并保存备注信息）</w:t>
+        <w:t>商户审核：（已增加数据库字段）增加加备注字段，商户属性，只在后台显示，可修改。（后台的方法没有改，需要做调整能对填写并保存备注信息）</w:t>
       </w:r>
     </w:p>
     <w:p>
@@ -418,6 +373,11 @@
       </w:r>
     </w:p>
     <w:p>
+      <w:pPr>
+        <w:rPr>
+          <w:rFonts w:hint="eastAsia"/>
+        </w:rPr>
+      </w:pPr>
       <w:r>
         <w:rPr>
           <w:noProof/>
@@ -460,6 +420,120 @@
         </w:drawing>
       </w:r>
     </w:p>
+    <w:p>
+      <w:pPr>
+        <w:rPr>
+          <w:rFonts w:hint="eastAsia"/>
+        </w:rPr>
+      </w:pPr>
+    </w:p>
+    <w:p>
+      <w:pPr>
+        <w:rPr>
+          <w:rFonts w:hint="eastAsia"/>
+        </w:rPr>
+      </w:pPr>
+    </w:p>
+    <w:p>
+      <w:pPr>
+        <w:rPr>
+          <w:rFonts w:hint="eastAsia"/>
+        </w:rPr>
+      </w:pPr>
+      <w:r>
+        <w:rPr>
+          <w:rFonts w:hint="eastAsia"/>
+        </w:rPr>
+        <w:t>2015/11/19</w:t>
+      </w:r>
+    </w:p>
+    <w:p>
+      <w:pPr>
+        <w:widowControl/>
+        <w:jc w:val="left"/>
+        <w:rPr>
+          <w:rFonts w:ascii="宋体" w:eastAsia="宋体" w:hAnsi="宋体" w:cs="宋体" w:hint="eastAsia"/>
+          <w:kern w:val="0"/>
+          <w:sz w:val="24"/>
+          <w:szCs w:val="24"/>
+        </w:rPr>
+      </w:pPr>
+      <w:r>
+        <w:rPr>
+          <w:rFonts w:ascii="宋体" w:eastAsia="宋体" w:hAnsi="宋体" w:cs="宋体"/>
+          <w:kern w:val="0"/>
+          <w:sz w:val="24"/>
+          <w:szCs w:val="24"/>
+        </w:rPr>
+        <w:t>后台：</w:t>
+      </w:r>
+      <w:r>
+        <w:rPr>
+          <w:rFonts w:ascii="宋体" w:eastAsia="宋体" w:hAnsi="宋体" w:cs="宋体"/>
+          <w:kern w:val="0"/>
+          <w:sz w:val="24"/>
+          <w:szCs w:val="24"/>
+        </w:rPr>
+        <w:br/>
+        <w:t>1.商户信息中的产品分页有问题，每页数量修改无效，点后续页面内容没变，</w:t>
+      </w:r>
+      <w:r>
+        <w:rPr>
+          <w:rFonts w:ascii="宋体" w:eastAsia="宋体" w:hAnsi="宋体" w:cs="宋体"/>
+          <w:kern w:val="0"/>
+          <w:sz w:val="24"/>
+          <w:szCs w:val="24"/>
+        </w:rPr>
+        <w:br/>
+        <w:t xml:space="preserve">2.产品信息中有搜索条件后分页有问题，第一页有效，但下一页就变成无搜索条件了 </w:t>
+      </w:r>
+    </w:p>
+    <w:p>
+      <w:pPr>
+        <w:widowControl/>
+        <w:jc w:val="left"/>
+        <w:rPr>
+          <w:rFonts w:ascii="宋体" w:eastAsia="宋体" w:hAnsi="宋体" w:cs="宋体"/>
+          <w:kern w:val="0"/>
+          <w:sz w:val="24"/>
+          <w:szCs w:val="24"/>
+        </w:rPr>
+      </w:pPr>
+      <w:bookmarkStart w:id="0" w:name="_GoBack"/>
+      <w:bookmarkEnd w:id="0"/>
+    </w:p>
+    <w:p>
+      <w:pPr>
+        <w:widowControl/>
+        <w:jc w:val="left"/>
+        <w:rPr>
+          <w:rFonts w:ascii="宋体" w:eastAsia="宋体" w:hAnsi="宋体" w:cs="宋体"/>
+          <w:kern w:val="0"/>
+          <w:sz w:val="24"/>
+          <w:szCs w:val="24"/>
+        </w:rPr>
+      </w:pPr>
+      <w:r>
+        <w:rPr>
+          <w:rFonts w:ascii="宋体" w:eastAsia="宋体" w:hAnsi="宋体" w:cs="宋体"/>
+          <w:kern w:val="0"/>
+          <w:sz w:val="24"/>
+          <w:szCs w:val="24"/>
+        </w:rPr>
+        <w:t>前台：</w:t>
+      </w:r>
+      <w:r>
+        <w:rPr>
+          <w:rFonts w:ascii="宋体" w:eastAsia="宋体" w:hAnsi="宋体" w:cs="宋体"/>
+          <w:kern w:val="0"/>
+          <w:sz w:val="24"/>
+          <w:szCs w:val="24"/>
+        </w:rPr>
+        <w:br/>
+        <w:t xml:space="preserve">专区信息，点一级产品类别进入后，不管哪个都一样的页面，而且分类有错，比如禽蛋和新鲜蔬菜在一起 </w:t>
+      </w:r>
+    </w:p>
+    <w:p/>
     <w:sectPr>
       <w:pgSz w:w="11906" w:h="16838"/>
       <w:pgMar w:top="1440" w:right="1800" w:bottom="1440" w:left="1800" w:header="851" w:footer="992" w:gutter="0"/>

--- a/doc/微笑草帽问题11.1.docx
+++ b/doc/微笑草帽问题11.1.docx
@@ -16,6 +16,8 @@
         </w:rPr>
         <w:t>若注册后，未审核，在点击发布供应和求购时，显示正在审核，若需沟通请咨询：</w:t>
       </w:r>
+      <w:proofErr w:type="spellStart"/>
+      <w:proofErr w:type="gramStart"/>
       <w:r>
         <w:rPr>
           <w:rFonts w:hint="eastAsia"/>
@@ -23,6 +25,8 @@
         </w:rPr>
         <w:t>xxxx</w:t>
       </w:r>
+      <w:proofErr w:type="spellEnd"/>
+      <w:proofErr w:type="gramEnd"/>
     </w:p>
     <w:p/>
     <w:p>
@@ -66,7 +70,23 @@
           <w:rFonts w:hint="eastAsia"/>
           <w:color w:val="00B050"/>
         </w:rPr>
-        <w:t>在商户中心总加入注销</w:t>
+        <w:t>在商户中心</w:t>
+      </w:r>
+      <w:proofErr w:type="gramStart"/>
+      <w:r>
+        <w:rPr>
+          <w:rFonts w:hint="eastAsia"/>
+          <w:color w:val="00B050"/>
+        </w:rPr>
+        <w:t>总加入</w:t>
+      </w:r>
+      <w:proofErr w:type="gramEnd"/>
+      <w:r>
+        <w:rPr>
+          <w:rFonts w:hint="eastAsia"/>
+          <w:color w:val="00B050"/>
+        </w:rPr>
+        <w:t>注销</w:t>
       </w:r>
     </w:p>
     <w:p/>
@@ -341,7 +361,23 @@
           <w:rFonts w:hint="eastAsia"/>
           <w:color w:val="00B050"/>
         </w:rPr>
-        <w:t>商户审核：（已增加数据库字段）增加加备注字段，商户属性，只在后台显示，可修改。（后台的方法没有改，需要做调整能对填写并保存备注信息）</w:t>
+        <w:t>商户审核：（已增加数据库字段）增加</w:t>
+      </w:r>
+      <w:proofErr w:type="gramStart"/>
+      <w:r>
+        <w:rPr>
+          <w:rFonts w:hint="eastAsia"/>
+          <w:color w:val="00B050"/>
+        </w:rPr>
+        <w:t>加</w:t>
+      </w:r>
+      <w:proofErr w:type="gramEnd"/>
+      <w:r>
+        <w:rPr>
+          <w:rFonts w:hint="eastAsia"/>
+          <w:color w:val="00B050"/>
+        </w:rPr>
+        <w:t>备注字段，商户属性，只在后台显示，可修改。（后台的方法没有改，需要做调整能对填写并保存备注信息）</w:t>
       </w:r>
     </w:p>
     <w:p>
@@ -373,11 +409,6 @@
       </w:r>
     </w:p>
     <w:p>
-      <w:pPr>
-        <w:rPr>
-          <w:rFonts w:hint="eastAsia"/>
-        </w:rPr>
-      </w:pPr>
       <w:r>
         <w:rPr>
           <w:noProof/>
@@ -420,26 +451,9 @@
         </w:drawing>
       </w:r>
     </w:p>
-    <w:p>
-      <w:pPr>
-        <w:rPr>
-          <w:rFonts w:hint="eastAsia"/>
-        </w:rPr>
-      </w:pPr>
-    </w:p>
-    <w:p>
-      <w:pPr>
-        <w:rPr>
-          <w:rFonts w:hint="eastAsia"/>
-        </w:rPr>
-      </w:pPr>
-    </w:p>
-    <w:p>
-      <w:pPr>
-        <w:rPr>
-          <w:rFonts w:hint="eastAsia"/>
-        </w:rPr>
-      </w:pPr>
+    <w:p/>
+    <w:p/>
+    <w:p>
       <w:r>
         <w:rPr>
           <w:rFonts w:hint="eastAsia"/>
@@ -452,7 +466,8 @@
         <w:widowControl/>
         <w:jc w:val="left"/>
         <w:rPr>
-          <w:rFonts w:ascii="宋体" w:eastAsia="宋体" w:hAnsi="宋体" w:cs="宋体" w:hint="eastAsia"/>
+          <w:rFonts w:ascii="宋体" w:eastAsia="宋体" w:hAnsi="宋体" w:cs="宋体"/>
+          <w:color w:val="00B050"/>
           <w:kern w:val="0"/>
           <w:sz w:val="24"/>
           <w:szCs w:val="24"/>
@@ -475,16 +490,57 @@
           <w:szCs w:val="24"/>
         </w:rPr>
         <w:br/>
-        <w:t>1.商户信息中的产品分页有问题，每页数量修改无效，点后续页面内容没变，</w:t>
-      </w:r>
-      <w:r>
-        <w:rPr>
-          <w:rFonts w:ascii="宋体" w:eastAsia="宋体" w:hAnsi="宋体" w:cs="宋体"/>
+      </w:r>
+      <w:r>
+        <w:rPr>
+          <w:rFonts w:ascii="宋体" w:eastAsia="宋体" w:hAnsi="宋体" w:cs="宋体"/>
+          <w:color w:val="00B050"/>
+          <w:kern w:val="0"/>
+          <w:sz w:val="24"/>
+          <w:szCs w:val="24"/>
+        </w:rPr>
+        <w:t>1.商户信息中的产品分页有问题，每页数</w:t>
+      </w:r>
+      <w:proofErr w:type="gramStart"/>
+      <w:r>
+        <w:rPr>
+          <w:rFonts w:ascii="宋体" w:eastAsia="宋体" w:hAnsi="宋体" w:cs="宋体"/>
+          <w:color w:val="00B050"/>
+          <w:kern w:val="0"/>
+          <w:sz w:val="24"/>
+          <w:szCs w:val="24"/>
+        </w:rPr>
+        <w:t>量修改</w:t>
+      </w:r>
+      <w:proofErr w:type="gramEnd"/>
+      <w:r>
+        <w:rPr>
+          <w:rFonts w:ascii="宋体" w:eastAsia="宋体" w:hAnsi="宋体" w:cs="宋体"/>
+          <w:color w:val="00B050"/>
+          <w:kern w:val="0"/>
+          <w:sz w:val="24"/>
+          <w:szCs w:val="24"/>
+        </w:rPr>
+        <w:t>无效，点后续页面内容没变，</w:t>
+      </w:r>
+      <w:r>
+        <w:rPr>
+          <w:rFonts w:ascii="宋体" w:eastAsia="宋体" w:hAnsi="宋体" w:cs="宋体"/>
+          <w:color w:val="00B050"/>
           <w:kern w:val="0"/>
           <w:sz w:val="24"/>
           <w:szCs w:val="24"/>
         </w:rPr>
         <w:br/>
+      </w:r>
+      <w:r>
+        <w:rPr>
+          <w:rFonts w:ascii="宋体" w:eastAsia="宋体" w:hAnsi="宋体" w:cs="宋体"/>
+          <w:color w:val="00B050"/>
+          <w:kern w:val="0"/>
+          <w:sz w:val="24"/>
+          <w:szCs w:val="24"/>
+        </w:rPr>
         <w:t xml:space="preserve">2.产品信息中有搜索条件后分页有问题，第一页有效，但下一页就变成无搜索条件了 </w:t>
       </w:r>
     </w:p>
@@ -499,38 +555,58 @@
           <w:szCs w:val="24"/>
         </w:rPr>
       </w:pPr>
+    </w:p>
+    <w:p>
+      <w:pPr>
+        <w:widowControl/>
+        <w:jc w:val="left"/>
+        <w:rPr>
+          <w:rFonts w:ascii="宋体" w:eastAsia="宋体" w:hAnsi="宋体" w:cs="宋体"/>
+          <w:color w:val="00B050"/>
+          <w:kern w:val="0"/>
+          <w:sz w:val="24"/>
+          <w:szCs w:val="24"/>
+        </w:rPr>
+      </w:pPr>
+      <w:r>
+        <w:rPr>
+          <w:rFonts w:ascii="宋体" w:eastAsia="宋体" w:hAnsi="宋体" w:cs="宋体"/>
+          <w:kern w:val="0"/>
+          <w:sz w:val="24"/>
+          <w:szCs w:val="24"/>
+        </w:rPr>
+        <w:t>前台：</w:t>
+      </w:r>
+      <w:r>
+        <w:rPr>
+          <w:rFonts w:ascii="宋体" w:eastAsia="宋体" w:hAnsi="宋体" w:cs="宋体"/>
+          <w:kern w:val="0"/>
+          <w:sz w:val="24"/>
+          <w:szCs w:val="24"/>
+        </w:rPr>
+        <w:br/>
+      </w:r>
+      <w:r>
+        <w:rPr>
+          <w:rFonts w:ascii="宋体" w:eastAsia="宋体" w:hAnsi="宋体" w:cs="宋体"/>
+          <w:color w:val="00B050"/>
+          <w:kern w:val="0"/>
+          <w:sz w:val="24"/>
+          <w:szCs w:val="24"/>
+        </w:rPr>
+        <w:t>专区信息，点一级产品类别进入</w:t>
+      </w:r>
       <w:bookmarkStart w:id="0" w:name="_GoBack"/>
       <w:bookmarkEnd w:id="0"/>
-    </w:p>
-    <w:p>
-      <w:pPr>
-        <w:widowControl/>
-        <w:jc w:val="left"/>
-        <w:rPr>
-          <w:rFonts w:ascii="宋体" w:eastAsia="宋体" w:hAnsi="宋体" w:cs="宋体"/>
-          <w:kern w:val="0"/>
-          <w:sz w:val="24"/>
-          <w:szCs w:val="24"/>
-        </w:rPr>
-      </w:pPr>
-      <w:r>
-        <w:rPr>
-          <w:rFonts w:ascii="宋体" w:eastAsia="宋体" w:hAnsi="宋体" w:cs="宋体"/>
-          <w:kern w:val="0"/>
-          <w:sz w:val="24"/>
-          <w:szCs w:val="24"/>
-        </w:rPr>
-        <w:t>前台：</w:t>
-      </w:r>
-      <w:r>
-        <w:rPr>
-          <w:rFonts w:ascii="宋体" w:eastAsia="宋体" w:hAnsi="宋体" w:cs="宋体"/>
-          <w:kern w:val="0"/>
-          <w:sz w:val="24"/>
-          <w:szCs w:val="24"/>
-        </w:rPr>
-        <w:br/>
-        <w:t xml:space="preserve">专区信息，点一级产品类别进入后，不管哪个都一样的页面，而且分类有错，比如禽蛋和新鲜蔬菜在一起 </w:t>
+      <w:r>
+        <w:rPr>
+          <w:rFonts w:ascii="宋体" w:eastAsia="宋体" w:hAnsi="宋体" w:cs="宋体"/>
+          <w:color w:val="00B050"/>
+          <w:kern w:val="0"/>
+          <w:sz w:val="24"/>
+          <w:szCs w:val="24"/>
+        </w:rPr>
+        <w:t xml:space="preserve">后，不管哪个都一样的页面，而且分类有错，比如禽蛋和新鲜蔬菜在一起 </w:t>
       </w:r>
     </w:p>
     <w:p/>
